--- a/4-Terraform and packer/Casestudy/Multicloud management by terraform.docx
+++ b/4-Terraform and packer/Casestudy/Multicloud management by terraform.docx
@@ -26,6 +26,45 @@
       </w:r>
       <w:r>
         <w:fldChar w:fldCharType="end"/>
+      </w:r>
+    </w:p>
+    <w:p>
+      <w:r>
+        <w:drawing>
+          <wp:inline distT="0" distB="0" distL="0" distR="0" wp14:anchorId="18F455E5" wp14:editId="338A2D79">
+            <wp:extent cx="5731510" cy="3736340"/>
+            <wp:effectExtent l="0" t="0" r="2540" b="0"/>
+            <wp:docPr id="1940348923" name="Picture 1"/>
+            <wp:cNvGraphicFramePr>
+              <a:graphicFrameLocks xmlns:a="http://schemas.openxmlformats.org/drawingml/2006/main" noChangeAspect="1"/>
+            </wp:cNvGraphicFramePr>
+            <a:graphic xmlns:a="http://schemas.openxmlformats.org/drawingml/2006/main">
+              <a:graphicData uri="http://schemas.openxmlformats.org/drawingml/2006/picture">
+                <pic:pic xmlns:pic="http://schemas.openxmlformats.org/drawingml/2006/picture">
+                  <pic:nvPicPr>
+                    <pic:cNvPr id="1940348923" name=""/>
+                    <pic:cNvPicPr/>
+                  </pic:nvPicPr>
+                  <pic:blipFill>
+                    <a:blip r:embed="rId5"/>
+                    <a:stretch>
+                      <a:fillRect/>
+                    </a:stretch>
+                  </pic:blipFill>
+                  <pic:spPr>
+                    <a:xfrm>
+                      <a:off x="0" y="0"/>
+                      <a:ext cx="5731510" cy="3736340"/>
+                    </a:xfrm>
+                    <a:prstGeom prst="rect">
+                      <a:avLst/>
+                    </a:prstGeom>
+                  </pic:spPr>
+                </pic:pic>
+              </a:graphicData>
+            </a:graphic>
+          </wp:inline>
+        </w:drawing>
       </w:r>
     </w:p>
     <w:p>
@@ -164,7 +203,7 @@
                     </pic:cNvPicPr>
                   </pic:nvPicPr>
                   <pic:blipFill>
-                    <a:blip r:embed="rId5">
+                    <a:blip r:embed="rId6">
                       <a:extLst>
                         <a:ext uri="{28A0092B-C50C-407E-A947-70E740481C1C}">
                           <a14:useLocalDpi xmlns:a14="http://schemas.microsoft.com/office/drawing/2010/main" val="0"/>
@@ -220,7 +259,14 @@
         <w:rPr>
           <w:rFonts w:cstheme="minorHAnsi"/>
         </w:rPr>
-        <w:t>1) First approach to manage infrastructure is manual approach, but later we realize that this concept is not going to work as network grow large.                                                                                                                                                                2) For overcoming of this issue, we come up with a plan called scripting.                                                                                 3) Later we came up with a plan of golden image (Packer- AMI).                                                                                               4) Latest approach is IAAC. (&lt;/&gt;)</w:t>
+        <w:t xml:space="preserve">1) First approach to manage infrastructure is manual approach, but later we realize that this concept is not going to work as network grow large.                                                                                                                                                                2) For overcoming of this issue, we come up with a plan called scripting.                                                                                 </w:t>
+      </w:r>
+      <w:r>
+        <w:rPr>
+          <w:rFonts w:cstheme="minorHAnsi"/>
+        </w:rPr>
+        <w:lastRenderedPageBreak/>
+        <w:t>3) Later we came up with a plan of golden image (Packer- AMI).                                                                                               4) Latest approach is IAAC. (&lt;/&gt;)</w:t>
       </w:r>
     </w:p>
     <w:p>
@@ -306,7 +352,7 @@
                     </pic:cNvPicPr>
                   </pic:nvPicPr>
                   <pic:blipFill>
-                    <a:blip r:embed="rId6">
+                    <a:blip r:embed="rId7">
                       <a:extLst>
                         <a:ext uri="{28A0092B-C50C-407E-A947-70E740481C1C}">
                           <a14:useLocalDpi xmlns:a14="http://schemas.microsoft.com/office/drawing/2010/main" val="0"/>
@@ -350,27 +396,38 @@
           <w:rFonts w:cstheme="minorHAnsi"/>
         </w:rPr>
       </w:pPr>
-      <w:proofErr w:type="spellStart"/>
       <w:r>
         <w:rPr>
           <w:rFonts w:cstheme="minorHAnsi"/>
           <w:highlight w:val="yellow"/>
         </w:rPr>
-        <w:t>Casestudy</w:t>
-      </w:r>
-      <w:proofErr w:type="spellEnd"/>
+        <w:t>Casestudy-</w:t>
+      </w:r>
+      <w:r>
+        <w:rPr>
+          <w:rFonts w:cstheme="minorHAnsi"/>
+        </w:rPr>
+        <w:t xml:space="preserve"> Suppose, you want to make a house then you need to hire architect, who will design infra, and before you start construction home, you will get picture of output, that’s exactly, how infrastructure as code works.                                                                                                   </w:t>
+      </w:r>
+    </w:p>
+    <w:p>
+      <w:pPr>
+        <w:rPr>
+          <w:rFonts w:cstheme="minorHAnsi"/>
+        </w:rPr>
+      </w:pPr>
       <w:r>
         <w:rPr>
           <w:rFonts w:cstheme="minorHAnsi"/>
           <w:highlight w:val="yellow"/>
         </w:rPr>
-        <w:t>-</w:t>
-      </w:r>
-      <w:r>
-        <w:rPr>
-          <w:rFonts w:cstheme="minorHAnsi"/>
-        </w:rPr>
-        <w:t xml:space="preserve"> Suppose, you want to make a house then you need to hire architect, who will design infra, and before you start construction home, you will get picture of output, that’s exactly, how infrastructure as code works.                                                                                                   </w:t>
+        <w:t>DSL</w:t>
+      </w:r>
+      <w:r>
+        <w:rPr>
+          <w:rFonts w:cstheme="minorHAnsi"/>
+        </w:rPr>
+        <w:t>- Domain specific language is a special language that use for a particular suite.</w:t>
       </w:r>
     </w:p>
     <w:p>
@@ -384,13 +441,13 @@
           <w:rFonts w:cstheme="minorHAnsi"/>
           <w:highlight w:val="yellow"/>
         </w:rPr>
-        <w:t>DSL</w:t>
-      </w:r>
-      <w:r>
-        <w:rPr>
-          <w:rFonts w:cstheme="minorHAnsi"/>
-        </w:rPr>
-        <w:t>- Domain specific language is a special language that use for a particular suite.</w:t>
+        <w:t>Advantage of IAAC</w:t>
+      </w:r>
+      <w:r>
+        <w:rPr>
+          <w:rFonts w:cstheme="minorHAnsi"/>
+        </w:rPr>
+        <w:t>- 1) Migration is very easy, 2) DR environment setup, 3) Absolute consistency.</w:t>
       </w:r>
     </w:p>
     <w:p>
@@ -404,27 +461,6 @@
           <w:rFonts w:cstheme="minorHAnsi"/>
           <w:highlight w:val="yellow"/>
         </w:rPr>
-        <w:t>Advantage of IAAC</w:t>
-      </w:r>
-      <w:r>
-        <w:rPr>
-          <w:rFonts w:cstheme="minorHAnsi"/>
-        </w:rPr>
-        <w:t>- 1) Migration is very easy, 2) DR environment setup, 3) Absolute consistency.</w:t>
-      </w:r>
-    </w:p>
-    <w:p>
-      <w:pPr>
-        <w:rPr>
-          <w:rFonts w:cstheme="minorHAnsi"/>
-        </w:rPr>
-      </w:pPr>
-      <w:r>
-        <w:rPr>
-          <w:rFonts w:cstheme="minorHAnsi"/>
-          <w:highlight w:val="yellow"/>
-        </w:rPr>
-        <w:lastRenderedPageBreak/>
         <w:t>7) History of Configuration management</w:t>
       </w:r>
     </w:p>
@@ -548,9 +584,9 @@
           <w:noProof/>
         </w:rPr>
         <w:drawing>
-          <wp:inline distT="0" distB="0" distL="0" distR="0" wp14:anchorId="347A6F9A" wp14:editId="58182F40">
-            <wp:extent cx="4950140" cy="3663950"/>
-            <wp:effectExtent l="0" t="0" r="3175" b="0"/>
+          <wp:inline distT="0" distB="0" distL="0" distR="0" wp14:anchorId="347A6F9A" wp14:editId="1C3F30E2">
+            <wp:extent cx="2508250" cy="1856535"/>
+            <wp:effectExtent l="0" t="0" r="6350" b="0"/>
             <wp:docPr id="7" name="Picture 7"/>
             <wp:cNvGraphicFramePr>
               <a:graphicFrameLocks xmlns:a="http://schemas.openxmlformats.org/drawingml/2006/main" noChangeAspect="1"/>
@@ -563,7 +599,7 @@
                     <pic:cNvPicPr/>
                   </pic:nvPicPr>
                   <pic:blipFill>
-                    <a:blip r:embed="rId7"/>
+                    <a:blip r:embed="rId8"/>
                     <a:stretch>
                       <a:fillRect/>
                     </a:stretch>
@@ -571,7 +607,7 @@
                   <pic:spPr>
                     <a:xfrm>
                       <a:off x="0" y="0"/>
-                      <a:ext cx="4960237" cy="3671423"/>
+                      <a:ext cx="2530107" cy="1872713"/>
                     </a:xfrm>
                     <a:prstGeom prst="rect">
                       <a:avLst/>
@@ -585,11 +621,6 @@
       </w:r>
     </w:p>
     <w:p>
-      <w:pPr>
-        <w:rPr>
-          <w:rFonts w:cstheme="minorHAnsi"/>
-        </w:rPr>
-      </w:pPr>
       <w:r>
         <w:rPr>
           <w:rFonts w:cstheme="minorHAnsi"/>
@@ -604,14 +635,6 @@
         <w:t xml:space="preserve"> it’s like if we run same command multiple time, it will not impact anything.</w:t>
       </w:r>
     </w:p>
-    <w:p>
-      <w:pPr>
-        <w:rPr>
-          <w:rFonts w:cstheme="minorHAnsi"/>
-        </w:rPr>
-      </w:pPr>
-    </w:p>
-    <w:p/>
     <w:sectPr>
       <w:pgSz w:w="11906" w:h="16838"/>
       <w:pgMar w:top="1440" w:right="1440" w:bottom="1440" w:left="1440" w:header="708" w:footer="708" w:gutter="0"/>
